--- a/ai_11/solomiia_trush/Epic 5/epic_5_practice_and_labs_report_solomiia_trush.docx
+++ b/ai_11/solomiia_trush/Epic 5/epic_5_practice_and_labs_report_solomiia_trush.docx
@@ -3515,6 +3515,97 @@
     </w:p>
     <w:p>
       <w:pPr>
+        <w:spacing w:line="240" w:lineRule="auto"/>
+        <w:rPr>
+          <w:rFonts w:ascii="Times New Roman" w:cs="Times New Roman" w:eastAsia="Times New Roman" w:hAnsi="Times New Roman"/>
+          <w:sz w:val="24"/>
+          <w:szCs w:val="24"/>
+        </w:rPr>
+      </w:pPr>
+      <w:r>
+        <w:rPr>
+          <w:rFonts w:ascii="Times New Roman" w:cs="Times New Roman" w:eastAsia="Times New Roman" w:hAnsi="Times New Roman"/>
+          <w:sz w:val="24"/>
+          <w:szCs w:val="24"/>
+          <w:rtl w:val="0"/>
+        </w:rPr>
+        <w:t xml:space="preserve">Мале Бісеня та Дракон полюбляють проводити дозвілля разом. Сьогодні вони грають в одну дуже цікаву гру.</w:t>
+      </w:r>
+    </w:p>
+    <w:p>
+      <w:pPr>
+        <w:spacing w:line="240" w:lineRule="auto"/>
+        <w:rPr>
+          <w:rFonts w:ascii="Times New Roman" w:cs="Times New Roman" w:eastAsia="Times New Roman" w:hAnsi="Times New Roman"/>
+          <w:sz w:val="24"/>
+          <w:szCs w:val="24"/>
+        </w:rPr>
+      </w:pPr>
+      <w:r>
+        <w:rPr>
+          <w:rFonts w:ascii="Times New Roman" w:cs="Times New Roman" w:eastAsia="Times New Roman" w:hAnsi="Times New Roman"/>
+          <w:sz w:val="24"/>
+          <w:szCs w:val="24"/>
+          <w:rtl w:val="0"/>
+        </w:rPr>
+        <w:t xml:space="preserve">У них є дошка, що складається з n рядків та m стовпців, всі клітинки якої білі.</w:t>
+      </w:r>
+    </w:p>
+    <w:p>
+      <w:pPr>
+        <w:spacing w:line="240" w:lineRule="auto"/>
+        <w:rPr>
+          <w:rFonts w:ascii="Times New Roman" w:cs="Times New Roman" w:eastAsia="Times New Roman" w:hAnsi="Times New Roman"/>
+          <w:sz w:val="24"/>
+          <w:szCs w:val="24"/>
+        </w:rPr>
+      </w:pPr>
+      <w:r>
+        <w:rPr>
+          <w:rFonts w:ascii="Times New Roman" w:cs="Times New Roman" w:eastAsia="Times New Roman" w:hAnsi="Times New Roman"/>
+          <w:sz w:val="24"/>
+          <w:szCs w:val="24"/>
+          <w:rtl w:val="0"/>
+        </w:rPr>
+        <w:t xml:space="preserve">Гравці по черзі вибирають одну білу клітинку та зафарбовують її в чорний колір. Бісеня ходить першим. Гравець, який не може зробити хід, тобто на початку ходу якого вся дошка чорна, програє.</w:t>
+      </w:r>
+    </w:p>
+    <w:p>
+      <w:pPr>
+        <w:spacing w:line="240" w:lineRule="auto"/>
+        <w:rPr>
+          <w:rFonts w:ascii="Times New Roman" w:cs="Times New Roman" w:eastAsia="Times New Roman" w:hAnsi="Times New Roman"/>
+          <w:sz w:val="24"/>
+          <w:szCs w:val="24"/>
+        </w:rPr>
+      </w:pPr>
+      <w:r>
+        <w:rPr>
+          <w:rFonts w:ascii="Times New Roman" w:cs="Times New Roman" w:eastAsia="Times New Roman" w:hAnsi="Times New Roman"/>
+          <w:sz w:val="24"/>
+          <w:szCs w:val="24"/>
+          <w:rtl w:val="0"/>
+        </w:rPr>
+        <w:t xml:space="preserve">Погостривши зубки, Бісеня зрозуміло, що у Дракона велика перевага, адже він двоголовий, а, як то кажуть, «одна голова добре, а дві — краще». Тому воно просить вас допомогти. Вам потрібно сказати за заданими n та m, хто виграє у цій напруженій грі.</w:t>
+      </w:r>
+    </w:p>
+    <w:p>
+      <w:pPr>
+        <w:spacing w:line="240" w:lineRule="auto"/>
+        <w:rPr>
+          <w:rFonts w:ascii="Times New Roman" w:cs="Times New Roman" w:eastAsia="Times New Roman" w:hAnsi="Times New Roman"/>
+          <w:sz w:val="24"/>
+          <w:szCs w:val="24"/>
+        </w:rPr>
+      </w:pPr>
+      <w:r>
+        <w:rPr>
+          <w:rtl w:val="0"/>
+        </w:rPr>
+      </w:r>
+    </w:p>
+    <w:p>
+      <w:pPr>
         <w:numPr>
           <w:ilvl w:val="0"/>
           <w:numId w:val="3"/>
@@ -3548,6 +3639,25 @@
       </w:pPr>
       <w:r>
         <w:rPr>
+          <w:rFonts w:ascii="Times New Roman" w:cs="Times New Roman" w:eastAsia="Times New Roman" w:hAnsi="Times New Roman"/>
+          <w:sz w:val="24"/>
+          <w:szCs w:val="24"/>
+          <w:rtl w:val="0"/>
+        </w:rPr>
+        <w:t xml:space="preserve">1&lt;=n,m&lt;=100</w:t>
+      </w:r>
+    </w:p>
+    <w:p>
+      <w:pPr>
+        <w:spacing w:line="240" w:lineRule="auto"/>
+        <w:rPr>
+          <w:rFonts w:ascii="Times New Roman" w:cs="Times New Roman" w:eastAsia="Times New Roman" w:hAnsi="Times New Roman"/>
+          <w:sz w:val="24"/>
+          <w:szCs w:val="24"/>
+        </w:rPr>
+      </w:pPr>
+      <w:r>
+        <w:rPr>
           <w:rtl w:val="0"/>
         </w:rPr>
       </w:r>
@@ -3680,12 +3790,12 @@
           <wp:inline distB="114300" distT="114300" distL="114300" distR="114300">
             <wp:extent cx="2928938" cy="2816902"/>
             <wp:effectExtent b="0" l="0" r="0" t="0"/>
-            <wp:docPr id="3" name="image6.png"/>
+            <wp:docPr id="3" name="image8.png"/>
             <a:graphic>
               <a:graphicData uri="http://schemas.openxmlformats.org/drawingml/2006/picture">
                 <pic:pic>
                   <pic:nvPicPr>
-                    <pic:cNvPr id="0" name="image6.png"/>
+                    <pic:cNvPr id="0" name="image8.png"/>
                     <pic:cNvPicPr preferRelativeResize="0"/>
                   </pic:nvPicPr>
                   <pic:blipFill>
@@ -3896,6 +4006,17 @@
           <w:rFonts w:ascii="Times New Roman" w:cs="Times New Roman" w:eastAsia="Times New Roman" w:hAnsi="Times New Roman"/>
         </w:rPr>
       </w:pPr>
+      <w:hyperlink r:id="rId16">
+        <w:r>
+          <w:rPr>
+            <w:rFonts w:ascii="Times New Roman" w:cs="Times New Roman" w:eastAsia="Times New Roman" w:hAnsi="Times New Roman"/>
+            <w:color w:val="1155cc"/>
+            <w:u w:val="single"/>
+            <w:rtl w:val="0"/>
+          </w:rPr>
+          <w:t xml:space="preserve">https://github.com/artificial-intelligence-department/ai_programming_playground/blob/epic_5_practice_and_labs_solomiia_trush/ai_11/solomiia_trush/Epic%205/vns_lab_6_task_2_variant_11_solomiia_trush.cpp</w:t>
+        </w:r>
+      </w:hyperlink>
       <w:r>
         <w:rPr>
           <w:rtl w:val="0"/>
@@ -5521,6 +5642,17 @@
           <w:rFonts w:ascii="Times New Roman" w:cs="Times New Roman" w:eastAsia="Times New Roman" w:hAnsi="Times New Roman"/>
         </w:rPr>
       </w:pPr>
+      <w:hyperlink r:id="rId17">
+        <w:r>
+          <w:rPr>
+            <w:rFonts w:ascii="Times New Roman" w:cs="Times New Roman" w:eastAsia="Times New Roman" w:hAnsi="Times New Roman"/>
+            <w:color w:val="1155cc"/>
+            <w:u w:val="single"/>
+            <w:rtl w:val="0"/>
+          </w:rPr>
+          <w:t xml:space="preserve">https://github.com/artificial-intelligence-department/ai_programming_playground/blob/epic_5_practice_and_labs_solomiia_trush/ai_11/solomiia_trush/Epic%205/vns_lab_8_task_2_variant_11_solomiia_trush.cpp</w:t>
+        </w:r>
+      </w:hyperlink>
       <w:r>
         <w:rPr>
           <w:rtl w:val="0"/>
@@ -12395,6 +12527,17 @@
           <w:rFonts w:ascii="Times New Roman" w:cs="Times New Roman" w:eastAsia="Times New Roman" w:hAnsi="Times New Roman"/>
         </w:rPr>
       </w:pPr>
+      <w:hyperlink r:id="rId18">
+        <w:r>
+          <w:rPr>
+            <w:rFonts w:ascii="Times New Roman" w:cs="Times New Roman" w:eastAsia="Times New Roman" w:hAnsi="Times New Roman"/>
+            <w:color w:val="1155cc"/>
+            <w:u w:val="single"/>
+            <w:rtl w:val="0"/>
+          </w:rPr>
+          <w:t xml:space="preserve">https://github.com/artificial-intelligence-department/ai_programming_playground/blob/epic_5_practice_and_labs_solomiia_trush/ai_11/solomiia_trush/Epic%205/vns_lab_9_task_2_variant_11_solomiia_trush.cpp</w:t>
+        </w:r>
+      </w:hyperlink>
       <w:r>
         <w:rPr>
           <w:rtl w:val="0"/>
@@ -18140,6 +18283,17 @@
           <w:rFonts w:ascii="Times New Roman" w:cs="Times New Roman" w:eastAsia="Times New Roman" w:hAnsi="Times New Roman"/>
         </w:rPr>
       </w:pPr>
+      <w:hyperlink r:id="rId19">
+        <w:r>
+          <w:rPr>
+            <w:rFonts w:ascii="Times New Roman" w:cs="Times New Roman" w:eastAsia="Times New Roman" w:hAnsi="Times New Roman"/>
+            <w:color w:val="1155cc"/>
+            <w:u w:val="single"/>
+            <w:rtl w:val="0"/>
+          </w:rPr>
+          <w:t xml:space="preserve">https://github.com/artificial-intelligence-department/ai_programming_playground/blob/epic_5_practice_and_labs_solomiia_trush/ai_11/solomiia_trush/Epic%205/algotester_lab_4_variant_1_solomiia_trush.cpp</w:t>
+        </w:r>
+      </w:hyperlink>
       <w:r>
         <w:rPr>
           <w:rtl w:val="0"/>
@@ -24831,6 +24985,17 @@
           <w:rFonts w:ascii="Times New Roman" w:cs="Times New Roman" w:eastAsia="Times New Roman" w:hAnsi="Times New Roman"/>
         </w:rPr>
       </w:pPr>
+      <w:hyperlink r:id="rId20">
+        <w:r>
+          <w:rPr>
+            <w:rFonts w:ascii="Times New Roman" w:cs="Times New Roman" w:eastAsia="Times New Roman" w:hAnsi="Times New Roman"/>
+            <w:color w:val="1155cc"/>
+            <w:u w:val="single"/>
+            <w:rtl w:val="0"/>
+          </w:rPr>
+          <w:t xml:space="preserve">https://github.com/artificial-intelligence-department/ai_programming_playground/blob/epic_5_practice_and_labs_solomiia_trush/ai_11/solomiia_trush/Epic%205/algotester_lab_6_variant_1_solomiia_trush.cpp</w:t>
+        </w:r>
+      </w:hyperlink>
       <w:r>
         <w:rPr>
           <w:rtl w:val="0"/>
@@ -28325,6 +28490,17 @@
           <w:rFonts w:ascii="Times New Roman" w:cs="Times New Roman" w:eastAsia="Times New Roman" w:hAnsi="Times New Roman"/>
         </w:rPr>
       </w:pPr>
+      <w:hyperlink r:id="rId21">
+        <w:r>
+          <w:rPr>
+            <w:rFonts w:ascii="Times New Roman" w:cs="Times New Roman" w:eastAsia="Times New Roman" w:hAnsi="Times New Roman"/>
+            <w:color w:val="1155cc"/>
+            <w:u w:val="single"/>
+            <w:rtl w:val="0"/>
+          </w:rPr>
+          <w:t xml:space="preserve">https://github.com/artificial-intelligence-department/ai_programming_playground/blob/epic_5_practice_and_labs_solomiia_trush/ai_11/solomiia_trush/Epic%205/practice_work_task_1_solomiia_trush.cpp</w:t>
+        </w:r>
+      </w:hyperlink>
       <w:r>
         <w:rPr>
           <w:rtl w:val="0"/>
@@ -31458,10 +31634,23 @@
         <w:spacing w:after="200" w:line="240" w:lineRule="auto"/>
         <w:rPr>
           <w:rFonts w:ascii="Times New Roman" w:cs="Times New Roman" w:eastAsia="Times New Roman" w:hAnsi="Times New Roman"/>
-          <w:sz w:val="20"/>
-          <w:szCs w:val="20"/>
-        </w:rPr>
-      </w:pPr>
+          <w:sz w:val="24"/>
+          <w:szCs w:val="24"/>
+        </w:rPr>
+      </w:pPr>
+      <w:hyperlink r:id="rId22">
+        <w:r>
+          <w:rPr>
+            <w:rFonts w:ascii="Times New Roman" w:cs="Times New Roman" w:eastAsia="Times New Roman" w:hAnsi="Times New Roman"/>
+            <w:color w:val="1155cc"/>
+            <w:sz w:val="24"/>
+            <w:szCs w:val="24"/>
+            <w:u w:val="single"/>
+            <w:rtl w:val="0"/>
+          </w:rPr>
+          <w:t xml:space="preserve">https://github.com/artificial-intelligence-department/ai_programming_playground/blob/epic_5_practice_and_labs_solomiia_trush/ai_11/solomiia_trush/Epic%205/practice_work_task_2_solomiia_trush.cpp</w:t>
+        </w:r>
+      </w:hyperlink>
       <w:r>
         <w:rPr>
           <w:rtl w:val="0"/>
@@ -35226,6 +35415,17 @@
           <w:rFonts w:ascii="Times New Roman" w:cs="Times New Roman" w:eastAsia="Times New Roman" w:hAnsi="Times New Roman"/>
         </w:rPr>
       </w:pPr>
+      <w:hyperlink r:id="rId23">
+        <w:r>
+          <w:rPr>
+            <w:rFonts w:ascii="Times New Roman" w:cs="Times New Roman" w:eastAsia="Times New Roman" w:hAnsi="Times New Roman"/>
+            <w:color w:val="1155cc"/>
+            <w:u w:val="single"/>
+            <w:rtl w:val="0"/>
+          </w:rPr>
+          <w:t xml:space="preserve">https://github.com/artificial-intelligence-department/ai_programming_playground/blob/epic_5_practice_and_labs_solomiia_trush/ai_11/solomiia_trush/Epic%205/self_practice_work_algotester_task_1_solomiia_trush.cpp</w:t>
+        </w:r>
+      </w:hyperlink>
       <w:r>
         <w:rPr>
           <w:rtl w:val="0"/>
@@ -36252,16 +36452,16 @@
           <wp:inline distB="114300" distT="114300" distL="114300" distR="114300">
             <wp:extent cx="2400300" cy="428625"/>
             <wp:effectExtent b="0" l="0" r="0" t="0"/>
-            <wp:docPr id="2" name="image11.png"/>
+            <wp:docPr id="2" name="image9.png"/>
             <a:graphic>
               <a:graphicData uri="http://schemas.openxmlformats.org/drawingml/2006/picture">
                 <pic:pic>
                   <pic:nvPicPr>
-                    <pic:cNvPr id="0" name="image11.png"/>
+                    <pic:cNvPr id="0" name="image9.png"/>
                     <pic:cNvPicPr preferRelativeResize="0"/>
                   </pic:nvPicPr>
                   <pic:blipFill>
-                    <a:blip r:embed="rId16"/>
+                    <a:blip r:embed="rId24"/>
                     <a:srcRect b="0" l="0" r="0" t="0"/>
                     <a:stretch>
                       <a:fillRect/>
@@ -36420,7 +36620,7 @@
                     <pic:cNvPicPr preferRelativeResize="0"/>
                   </pic:nvPicPr>
                   <pic:blipFill>
-                    <a:blip r:embed="rId17"/>
+                    <a:blip r:embed="rId25"/>
                     <a:srcRect b="0" l="0" r="0" t="0"/>
                     <a:stretch>
                       <a:fillRect/>
@@ -36570,16 +36770,16 @@
           <wp:inline distB="114300" distT="114300" distL="114300" distR="114300">
             <wp:extent cx="2819400" cy="304800"/>
             <wp:effectExtent b="0" l="0" r="0" t="0"/>
-            <wp:docPr id="12" name="image10.png"/>
+            <wp:docPr id="12" name="image2.png"/>
             <a:graphic>
               <a:graphicData uri="http://schemas.openxmlformats.org/drawingml/2006/picture">
                 <pic:pic>
                   <pic:nvPicPr>
-                    <pic:cNvPr id="0" name="image10.png"/>
+                    <pic:cNvPr id="0" name="image2.png"/>
                     <pic:cNvPicPr preferRelativeResize="0"/>
                   </pic:nvPicPr>
                   <pic:blipFill>
-                    <a:blip r:embed="rId18"/>
+                    <a:blip r:embed="rId26"/>
                     <a:srcRect b="0" l="0" r="0" t="0"/>
                     <a:stretch>
                       <a:fillRect/>
@@ -36729,16 +36929,16 @@
           <wp:inline distB="114300" distT="114300" distL="114300" distR="114300">
             <wp:extent cx="5943600" cy="495300"/>
             <wp:effectExtent b="0" l="0" r="0" t="0"/>
-            <wp:docPr id="9" name="image7.png"/>
+            <wp:docPr id="9" name="image3.png"/>
             <a:graphic>
               <a:graphicData uri="http://schemas.openxmlformats.org/drawingml/2006/picture">
                 <pic:pic>
                   <pic:nvPicPr>
-                    <pic:cNvPr id="0" name="image7.png"/>
+                    <pic:cNvPr id="0" name="image3.png"/>
                     <pic:cNvPicPr preferRelativeResize="0"/>
                   </pic:nvPicPr>
                   <pic:blipFill>
-                    <a:blip r:embed="rId19"/>
+                    <a:blip r:embed="rId27"/>
                     <a:srcRect b="0" l="0" r="0" t="0"/>
                     <a:stretch>
                       <a:fillRect/>
@@ -36888,16 +37088,16 @@
           <wp:inline distB="114300" distT="114300" distL="114300" distR="114300">
             <wp:extent cx="5943600" cy="431800"/>
             <wp:effectExtent b="0" l="0" r="0" t="0"/>
-            <wp:docPr id="6" name="image3.png"/>
+            <wp:docPr id="6" name="image1.png"/>
             <a:graphic>
               <a:graphicData uri="http://schemas.openxmlformats.org/drawingml/2006/picture">
                 <pic:pic>
                   <pic:nvPicPr>
-                    <pic:cNvPr id="0" name="image3.png"/>
+                    <pic:cNvPr id="0" name="image1.png"/>
                     <pic:cNvPicPr preferRelativeResize="0"/>
                   </pic:nvPicPr>
                   <pic:blipFill>
-                    <a:blip r:embed="rId20"/>
+                    <a:blip r:embed="rId28"/>
                     <a:srcRect b="0" l="0" r="0" t="0"/>
                     <a:stretch>
                       <a:fillRect/>
@@ -37038,16 +37238,16 @@
           <wp:inline distB="114300" distT="114300" distL="114300" distR="114300">
             <wp:extent cx="3267075" cy="409575"/>
             <wp:effectExtent b="0" l="0" r="0" t="0"/>
-            <wp:docPr id="10" name="image8.png"/>
+            <wp:docPr id="10" name="image4.png"/>
             <a:graphic>
               <a:graphicData uri="http://schemas.openxmlformats.org/drawingml/2006/picture">
                 <pic:pic>
                   <pic:nvPicPr>
-                    <pic:cNvPr id="0" name="image8.png"/>
+                    <pic:cNvPr id="0" name="image4.png"/>
                     <pic:cNvPicPr preferRelativeResize="0"/>
                   </pic:nvPicPr>
                   <pic:blipFill>
-                    <a:blip r:embed="rId21"/>
+                    <a:blip r:embed="rId29"/>
                     <a:srcRect b="0" l="0" r="0" t="0"/>
                     <a:stretch>
                       <a:fillRect/>
@@ -37132,16 +37332,16 @@
           <wp:inline distB="114300" distT="114300" distL="114300" distR="114300">
             <wp:extent cx="2571750" cy="238125"/>
             <wp:effectExtent b="0" l="0" r="0" t="0"/>
-            <wp:docPr id="11" name="image4.png"/>
+            <wp:docPr id="11" name="image10.png"/>
             <a:graphic>
               <a:graphicData uri="http://schemas.openxmlformats.org/drawingml/2006/picture">
                 <pic:pic>
                   <pic:nvPicPr>
-                    <pic:cNvPr id="0" name="image4.png"/>
+                    <pic:cNvPr id="0" name="image10.png"/>
                     <pic:cNvPicPr preferRelativeResize="0"/>
                   </pic:nvPicPr>
                   <pic:blipFill>
-                    <a:blip r:embed="rId22"/>
+                    <a:blip r:embed="rId30"/>
                     <a:srcRect b="0" l="0" r="0" t="0"/>
                     <a:stretch>
                       <a:fillRect/>
@@ -37220,16 +37420,16 @@
           <wp:inline distB="114300" distT="114300" distL="114300" distR="114300">
             <wp:extent cx="1933575" cy="714375"/>
             <wp:effectExtent b="0" l="0" r="0" t="0"/>
-            <wp:docPr id="13" name="image2.png"/>
+            <wp:docPr id="13" name="image7.png"/>
             <a:graphic>
               <a:graphicData uri="http://schemas.openxmlformats.org/drawingml/2006/picture">
                 <pic:pic>
                   <pic:nvPicPr>
-                    <pic:cNvPr id="0" name="image2.png"/>
+                    <pic:cNvPr id="0" name="image7.png"/>
                     <pic:cNvPicPr preferRelativeResize="0"/>
                   </pic:nvPicPr>
                   <pic:blipFill>
-                    <a:blip r:embed="rId23"/>
+                    <a:blip r:embed="rId31"/>
                     <a:srcRect b="0" l="0" r="0" t="0"/>
                     <a:stretch>
                       <a:fillRect/>
@@ -37303,16 +37503,16 @@
           <wp:inline distB="114300" distT="114300" distL="114300" distR="114300">
             <wp:extent cx="2028825" cy="676275"/>
             <wp:effectExtent b="0" l="0" r="0" t="0"/>
-            <wp:docPr id="4" name="image9.png"/>
+            <wp:docPr id="4" name="image11.png"/>
             <a:graphic>
               <a:graphicData uri="http://schemas.openxmlformats.org/drawingml/2006/picture">
                 <pic:pic>
                   <pic:nvPicPr>
-                    <pic:cNvPr id="0" name="image9.png"/>
+                    <pic:cNvPr id="0" name="image11.png"/>
                     <pic:cNvPicPr preferRelativeResize="0"/>
                   </pic:nvPicPr>
                   <pic:blipFill>
-                    <a:blip r:embed="rId24"/>
+                    <a:blip r:embed="rId32"/>
                     <a:srcRect b="0" l="0" r="0" t="0"/>
                     <a:stretch>
                       <a:fillRect/>
@@ -37462,16 +37662,16 @@
           <wp:inline distB="114300" distT="114300" distL="114300" distR="114300">
             <wp:extent cx="5943600" cy="457200"/>
             <wp:effectExtent b="0" l="0" r="0" t="0"/>
-            <wp:docPr id="1" name="image1.png"/>
+            <wp:docPr id="1" name="image6.png"/>
             <a:graphic>
               <a:graphicData uri="http://schemas.openxmlformats.org/drawingml/2006/picture">
                 <pic:pic>
                   <pic:nvPicPr>
-                    <pic:cNvPr id="0" name="image1.png"/>
+                    <pic:cNvPr id="0" name="image6.png"/>
                     <pic:cNvPicPr preferRelativeResize="0"/>
                   </pic:nvPicPr>
                   <pic:blipFill>
-                    <a:blip r:embed="rId25"/>
+                    <a:blip r:embed="rId33"/>
                     <a:srcRect b="0" l="0" r="0" t="0"/>
                     <a:stretch>
                       <a:fillRect/>
@@ -37619,7 +37819,7 @@
                     <pic:cNvPicPr preferRelativeResize="0"/>
                   </pic:nvPicPr>
                   <pic:blipFill>
-                    <a:blip r:embed="rId26"/>
+                    <a:blip r:embed="rId34"/>
                     <a:srcRect b="4384" l="23792" r="0" t="0"/>
                     <a:stretch>
                       <a:fillRect/>
